--- a/Assessoria 03 - Mauricio/relat_analise_mauricio.docx
+++ b/Assessoria 03 - Mauricio/relat_analise_mauricio.docx
@@ -51,7 +51,7 @@
         <w:t xml:space="preserve"> </w:t>
       </w:r>
       <w:r>
-        <w:t xml:space="preserve">01</w:t>
+        <w:t xml:space="preserve">12</w:t>
       </w:r>
       <w:r>
         <w:t xml:space="preserve"> </w:t>
